--- a/lab-1/отчет.docx
+++ b/lab-1/отчет.docx
@@ -14,7 +14,7 @@
       </w:pPr>
       <w:r>
         <w:rPr>
-          <w:rFonts w:eastAsia="Times New Roman" w:cs="Times New Roman" w:ascii="Times New Roman" w:hAnsi="Times New Roman"/>
+          <w:rFonts w:eastAsia="Times New Roman" w:cs="Times New Roman"/>
           <w:sz w:val="28"/>
           <w:szCs w:val="28"/>
         </w:rPr>
@@ -33,7 +33,7 @@
       </w:pPr>
       <w:r>
         <w:rPr>
-          <w:rFonts w:eastAsia="Times New Roman" w:cs="Times New Roman" w:ascii="Times New Roman" w:hAnsi="Times New Roman"/>
+          <w:rFonts w:eastAsia="Times New Roman" w:cs="Times New Roman"/>
           <w:sz w:val="28"/>
           <w:szCs w:val="28"/>
         </w:rPr>
@@ -51,7 +51,7 @@
       </w:pPr>
       <w:r>
         <w:rPr>
-          <w:rFonts w:eastAsia="Times New Roman" w:cs="Times New Roman" w:ascii="Times New Roman" w:hAnsi="Times New Roman"/>
+          <w:rFonts w:eastAsia="Times New Roman" w:cs="Times New Roman"/>
           <w:sz w:val="28"/>
           <w:szCs w:val="28"/>
         </w:rPr>
@@ -78,7 +78,7 @@
       </w:pPr>
       <w:r>
         <w:rPr>
-          <w:rFonts w:eastAsia="Times New Roman" w:cs="Times New Roman" w:ascii="Times New Roman" w:hAnsi="Times New Roman"/>
+          <w:rFonts w:eastAsia="Times New Roman" w:cs="Times New Roman"/>
         </w:rPr>
       </w:r>
     </w:p>
@@ -92,7 +92,7 @@
       </w:pPr>
       <w:r>
         <w:rPr>
-          <w:rFonts w:eastAsia="Times New Roman" w:cs="Times New Roman" w:ascii="Times New Roman" w:hAnsi="Times New Roman"/>
+          <w:rFonts w:eastAsia="Times New Roman" w:cs="Times New Roman"/>
         </w:rPr>
       </w:r>
     </w:p>
@@ -106,7 +106,7 @@
       </w:pPr>
       <w:r>
         <w:rPr>
-          <w:rFonts w:eastAsia="Times New Roman" w:cs="Times New Roman" w:ascii="Times New Roman" w:hAnsi="Times New Roman"/>
+          <w:rFonts w:eastAsia="Times New Roman" w:cs="Times New Roman"/>
         </w:rPr>
       </w:r>
     </w:p>
@@ -120,22 +120,22 @@
       </w:pPr>
       <w:r>
         <w:rPr>
-          <w:rFonts w:eastAsia="Times New Roman" w:cs="Times New Roman" w:ascii="Times New Roman" w:hAnsi="Times New Roman"/>
-        </w:rPr>
-      </w:r>
-    </w:p>
-    <w:p>
-      <w:pPr>
-        <w:pStyle w:val="Normal"/>
-        <w:rPr>
-          <w:rFonts w:ascii="Times New Roman" w:hAnsi="Times New Roman" w:eastAsia="Times New Roman" w:cs="Times New Roman"/>
-          <w:sz w:val="48"/>
-          <w:szCs w:val="48"/>
-        </w:rPr>
-      </w:pPr>
-      <w:r>
-        <w:rPr>
-          <w:rFonts w:eastAsia="Times New Roman" w:cs="Times New Roman" w:ascii="Times New Roman" w:hAnsi="Times New Roman"/>
+          <w:rFonts w:eastAsia="Times New Roman" w:cs="Times New Roman"/>
+        </w:rPr>
+      </w:r>
+    </w:p>
+    <w:p>
+      <w:pPr>
+        <w:pStyle w:val="Normal"/>
+        <w:rPr>
+          <w:rFonts w:ascii="Times New Roman" w:hAnsi="Times New Roman" w:eastAsia="Times New Roman" w:cs="Times New Roman"/>
+          <w:sz w:val="48"/>
+          <w:szCs w:val="48"/>
+        </w:rPr>
+      </w:pPr>
+      <w:r>
+        <w:rPr>
+          <w:rFonts w:eastAsia="Times New Roman" w:cs="Times New Roman"/>
           <w:sz w:val="48"/>
           <w:szCs w:val="48"/>
         </w:rPr>
@@ -153,16 +153,15 @@
       </w:pPr>
       <w:r>
         <w:rPr>
-          <w:rFonts w:eastAsia="Times New Roman" w:cs="Times New Roman" w:ascii="Times New Roman" w:hAnsi="Times New Roman"/>
-          <w:sz w:val="48"/>
-          <w:szCs w:val="48"/>
-        </w:rPr>
-      </w:r>
-    </w:p>
-    <w:p>
-      <w:pPr>
-        <w:pStyle w:val="Normal"/>
-        <w:pBdr/>
+          <w:rFonts w:eastAsia="Times New Roman" w:cs="Times New Roman"/>
+          <w:sz w:val="48"/>
+          <w:szCs w:val="48"/>
+        </w:rPr>
+      </w:r>
+    </w:p>
+    <w:p>
+      <w:pPr>
+        <w:pStyle w:val="Normal"/>
         <w:jc w:val="center"/>
         <w:rPr>
           <w:rFonts w:ascii="Times New Roman" w:hAnsi="Times New Roman" w:eastAsia="Times New Roman" w:cs="Times New Roman"/>
@@ -173,7 +172,7 @@
       </w:pPr>
       <w:r>
         <w:rPr>
-          <w:rFonts w:eastAsia="Times New Roman" w:cs="Times New Roman" w:ascii="Times New Roman" w:hAnsi="Times New Roman"/>
+          <w:rFonts w:eastAsia="Times New Roman" w:cs="Times New Roman"/>
           <w:sz w:val="48"/>
           <w:szCs w:val="48"/>
           <w:shd w:fill="FFF2CC" w:val="clear"/>
@@ -193,7 +192,7 @@
       </w:pPr>
       <w:r>
         <w:rPr>
-          <w:rFonts w:eastAsia="Times New Roman" w:cs="Times New Roman" w:ascii="Times New Roman" w:hAnsi="Times New Roman"/>
+          <w:rFonts w:eastAsia="Times New Roman" w:cs="Times New Roman"/>
           <w:sz w:val="48"/>
           <w:szCs w:val="48"/>
         </w:rPr>
@@ -213,7 +212,7 @@
       </w:pPr>
       <w:r>
         <w:rPr>
-          <w:rFonts w:eastAsia="Times New Roman" w:cs="Times New Roman" w:ascii="Times New Roman" w:hAnsi="Times New Roman"/>
+          <w:rFonts w:eastAsia="Times New Roman" w:cs="Times New Roman"/>
           <w:sz w:val="48"/>
           <w:szCs w:val="48"/>
         </w:rPr>
@@ -221,7 +220,7 @@
       </w:r>
       <w:r>
         <w:rPr>
-          <w:rFonts w:eastAsia="Times New Roman" w:cs="Times New Roman" w:ascii="Times New Roman" w:hAnsi="Times New Roman"/>
+          <w:rFonts w:eastAsia="Times New Roman" w:cs="Times New Roman"/>
           <w:sz w:val="48"/>
           <w:szCs w:val="48"/>
           <w:shd w:fill="FFF2CC" w:val="clear"/>
@@ -242,7 +241,7 @@
       </w:pPr>
       <w:r>
         <w:rPr>
-          <w:rFonts w:eastAsia="Times New Roman" w:cs="Times New Roman" w:ascii="Times New Roman" w:hAnsi="Times New Roman"/>
+          <w:rFonts w:eastAsia="Times New Roman" w:cs="Times New Roman"/>
           <w:sz w:val="48"/>
           <w:szCs w:val="48"/>
         </w:rPr>
@@ -261,7 +260,7 @@
       </w:pPr>
       <w:r>
         <w:rPr>
-          <w:rFonts w:eastAsia="Times New Roman" w:cs="Times New Roman" w:ascii="Times New Roman" w:hAnsi="Times New Roman"/>
+          <w:rFonts w:eastAsia="Times New Roman" w:cs="Times New Roman"/>
           <w:sz w:val="48"/>
           <w:szCs w:val="48"/>
           <w:shd w:fill="FFF2CC" w:val="clear"/>
@@ -282,7 +281,7 @@
       </w:pPr>
       <w:r>
         <w:rPr>
-          <w:rFonts w:eastAsia="Times New Roman" w:cs="Times New Roman" w:ascii="Times New Roman" w:hAnsi="Times New Roman"/>
+          <w:rFonts w:eastAsia="Times New Roman" w:cs="Times New Roman"/>
           <w:sz w:val="48"/>
           <w:szCs w:val="48"/>
           <w:shd w:fill="FFF2CC" w:val="clear"/>
@@ -302,24 +301,24 @@
       </w:pPr>
       <w:r>
         <w:rPr>
-          <w:rFonts w:eastAsia="Times New Roman" w:cs="Times New Roman" w:ascii="Times New Roman" w:hAnsi="Times New Roman"/>
-          <w:sz w:val="48"/>
-          <w:szCs w:val="48"/>
-        </w:rPr>
-      </w:r>
-    </w:p>
-    <w:p>
-      <w:pPr>
-        <w:pStyle w:val="Normal"/>
-        <w:rPr>
-          <w:rFonts w:ascii="Times New Roman" w:hAnsi="Times New Roman" w:eastAsia="Times New Roman" w:cs="Times New Roman"/>
-          <w:sz w:val="48"/>
-          <w:szCs w:val="48"/>
-        </w:rPr>
-      </w:pPr>
-      <w:r>
-        <w:rPr>
-          <w:rFonts w:eastAsia="Times New Roman" w:cs="Times New Roman" w:ascii="Times New Roman" w:hAnsi="Times New Roman"/>
+          <w:rFonts w:eastAsia="Times New Roman" w:cs="Times New Roman"/>
+          <w:sz w:val="48"/>
+          <w:szCs w:val="48"/>
+        </w:rPr>
+      </w:r>
+    </w:p>
+    <w:p>
+      <w:pPr>
+        <w:pStyle w:val="Normal"/>
+        <w:rPr>
+          <w:rFonts w:ascii="Times New Roman" w:hAnsi="Times New Roman" w:eastAsia="Times New Roman" w:cs="Times New Roman"/>
+          <w:sz w:val="48"/>
+          <w:szCs w:val="48"/>
+        </w:rPr>
+      </w:pPr>
+      <w:r>
+        <w:rPr>
+          <w:rFonts w:eastAsia="Times New Roman" w:cs="Times New Roman"/>
           <w:sz w:val="48"/>
           <w:szCs w:val="48"/>
         </w:rPr>
@@ -337,7 +336,7 @@
       </w:pPr>
       <w:r>
         <w:rPr>
-          <w:rFonts w:eastAsia="Times New Roman" w:cs="Times New Roman" w:ascii="Times New Roman" w:hAnsi="Times New Roman"/>
+          <w:rFonts w:eastAsia="Times New Roman" w:cs="Times New Roman"/>
           <w:sz w:val="48"/>
           <w:szCs w:val="48"/>
         </w:rPr>
@@ -356,7 +355,7 @@
       </w:pPr>
       <w:r>
         <w:rPr>
-          <w:rFonts w:eastAsia="Times New Roman" w:cs="Times New Roman" w:ascii="Times New Roman" w:hAnsi="Times New Roman"/>
+          <w:rFonts w:eastAsia="Times New Roman" w:cs="Times New Roman"/>
           <w:sz w:val="32"/>
           <w:szCs w:val="32"/>
         </w:rPr>
@@ -364,7 +363,7 @@
       </w:r>
       <w:r>
         <w:rPr>
-          <w:rFonts w:eastAsia="Times New Roman" w:cs="Times New Roman" w:ascii="Times New Roman" w:hAnsi="Times New Roman"/>
+          <w:rFonts w:eastAsia="Times New Roman" w:cs="Times New Roman"/>
           <w:sz w:val="32"/>
           <w:szCs w:val="32"/>
           <w:shd w:fill="FFF2CC" w:val="clear"/>
@@ -374,7 +373,7 @@
       </w:r>
       <w:r>
         <w:rPr>
-          <w:rFonts w:eastAsia="Times New Roman" w:cs="Times New Roman" w:ascii="Times New Roman" w:hAnsi="Times New Roman"/>
+          <w:rFonts w:eastAsia="Times New Roman" w:cs="Times New Roman"/>
           <w:sz w:val="32"/>
           <w:szCs w:val="32"/>
           <w:shd w:fill="FFF2CC" w:val="clear"/>
@@ -383,7 +382,7 @@
       </w:r>
       <w:r>
         <w:rPr>
-          <w:rFonts w:eastAsia="Times New Roman" w:cs="Times New Roman" w:ascii="Times New Roman" w:hAnsi="Times New Roman"/>
+          <w:rFonts w:eastAsia="Times New Roman" w:cs="Times New Roman"/>
           <w:sz w:val="32"/>
           <w:szCs w:val="32"/>
           <w:shd w:fill="FFF2CC" w:val="clear"/>
@@ -404,7 +403,7 @@
       </w:pPr>
       <w:r>
         <w:rPr>
-          <w:rFonts w:eastAsia="Times New Roman" w:cs="Times New Roman" w:ascii="Times New Roman" w:hAnsi="Times New Roman"/>
+          <w:rFonts w:eastAsia="Times New Roman" w:cs="Times New Roman"/>
           <w:sz w:val="32"/>
           <w:szCs w:val="32"/>
         </w:rPr>
@@ -412,7 +411,7 @@
       </w:r>
       <w:r>
         <w:rPr>
-          <w:rFonts w:eastAsia="Times New Roman" w:cs="Times New Roman" w:ascii="Times New Roman" w:hAnsi="Times New Roman"/>
+          <w:rFonts w:eastAsia="Times New Roman" w:cs="Times New Roman"/>
           <w:sz w:val="32"/>
           <w:szCs w:val="32"/>
           <w:shd w:fill="FFF2CC" w:val="clear"/>
@@ -431,24 +430,24 @@
       </w:pPr>
       <w:r>
         <w:rPr>
-          <w:rFonts w:eastAsia="Times New Roman" w:cs="Times New Roman" w:ascii="Times New Roman" w:hAnsi="Times New Roman"/>
-          <w:sz w:val="48"/>
-          <w:szCs w:val="48"/>
-        </w:rPr>
-      </w:r>
-    </w:p>
-    <w:p>
-      <w:pPr>
-        <w:pStyle w:val="Normal"/>
-        <w:rPr>
-          <w:rFonts w:ascii="Times New Roman" w:hAnsi="Times New Roman" w:eastAsia="Times New Roman" w:cs="Times New Roman"/>
-          <w:sz w:val="48"/>
-          <w:szCs w:val="48"/>
-        </w:rPr>
-      </w:pPr>
-      <w:r>
-        <w:rPr>
-          <w:rFonts w:eastAsia="Times New Roman" w:cs="Times New Roman" w:ascii="Times New Roman" w:hAnsi="Times New Roman"/>
+          <w:rFonts w:eastAsia="Times New Roman" w:cs="Times New Roman"/>
+          <w:sz w:val="48"/>
+          <w:szCs w:val="48"/>
+        </w:rPr>
+      </w:r>
+    </w:p>
+    <w:p>
+      <w:pPr>
+        <w:pStyle w:val="Normal"/>
+        <w:rPr>
+          <w:rFonts w:ascii="Times New Roman" w:hAnsi="Times New Roman" w:eastAsia="Times New Roman" w:cs="Times New Roman"/>
+          <w:sz w:val="48"/>
+          <w:szCs w:val="48"/>
+        </w:rPr>
+      </w:pPr>
+      <w:r>
+        <w:rPr>
+          <w:rFonts w:eastAsia="Times New Roman" w:cs="Times New Roman"/>
           <w:sz w:val="48"/>
           <w:szCs w:val="48"/>
         </w:rPr>
@@ -466,7 +465,7 @@
       </w:pPr>
       <w:r>
         <w:rPr>
-          <w:rFonts w:eastAsia="Times New Roman" w:cs="Times New Roman" w:ascii="Times New Roman" w:hAnsi="Times New Roman"/>
+          <w:rFonts w:eastAsia="Times New Roman" w:cs="Times New Roman"/>
           <w:sz w:val="32"/>
           <w:szCs w:val="32"/>
         </w:rPr>
@@ -474,7 +473,7 @@
       </w:r>
       <w:r>
         <w:rPr>
-          <w:rFonts w:eastAsia="Times New Roman" w:cs="Times New Roman" w:ascii="Times New Roman" w:hAnsi="Times New Roman"/>
+          <w:rFonts w:eastAsia="Times New Roman" w:cs="Times New Roman"/>
           <w:sz w:val="32"/>
           <w:szCs w:val="32"/>
           <w:shd w:fill="FFF2CC" w:val="clear"/>
@@ -484,7 +483,7 @@
       </w:r>
       <w:r>
         <w:rPr>
-          <w:rFonts w:eastAsia="Times New Roman" w:cs="Times New Roman" w:ascii="Times New Roman" w:hAnsi="Times New Roman"/>
+          <w:rFonts w:eastAsia="Times New Roman" w:cs="Times New Roman"/>
           <w:sz w:val="32"/>
           <w:szCs w:val="32"/>
         </w:rPr>
@@ -524,7 +523,7 @@
       </w:pPr>
       <w:r>
         <w:rPr>
-          <w:rFonts w:eastAsia="Times New Roman" w:cs="Times New Roman" w:ascii="Times New Roman" w:hAnsi="Times New Roman"/>
+          <w:rFonts w:eastAsia="Times New Roman" w:cs="Times New Roman"/>
           <w:sz w:val="32"/>
           <w:szCs w:val="32"/>
           <w:shd w:fill="FFF2CC" w:val="clear"/>
@@ -545,7 +544,7 @@
       </w:pPr>
       <w:r>
         <w:rPr>
-          <w:rFonts w:eastAsia="Times New Roman" w:cs="Times New Roman" w:ascii="Times New Roman" w:hAnsi="Times New Roman"/>
+          <w:rFonts w:eastAsia="Times New Roman" w:cs="Times New Roman"/>
           <w:sz w:val="32"/>
           <w:szCs w:val="32"/>
           <w:shd w:fill="FFF2CC" w:val="clear"/>
@@ -567,7 +566,7 @@
       </w:pPr>
       <w:r>
         <w:rPr>
-          <w:rFonts w:eastAsia="Times New Roman" w:cs="Times New Roman" w:ascii="Times New Roman" w:hAnsi="Times New Roman"/>
+          <w:rFonts w:eastAsia="Times New Roman" w:cs="Times New Roman"/>
           <w:sz w:val="32"/>
           <w:szCs w:val="32"/>
           <w:shd w:fill="FFF2CC" w:val="clear"/>
@@ -590,7 +589,7 @@
       </w:pPr>
       <w:r>
         <w:rPr>
-          <w:rFonts w:eastAsia="Times New Roman" w:cs="Times New Roman" w:ascii="Times New Roman" w:hAnsi="Times New Roman"/>
+          <w:rFonts w:eastAsia="Times New Roman" w:cs="Times New Roman"/>
           <w:sz w:val="32"/>
           <w:szCs w:val="32"/>
           <w:shd w:fill="FFF2CC" w:val="clear"/>
@@ -603,7 +602,7 @@
       </w:r>
       <w:r>
         <w:rPr>
-          <w:rFonts w:eastAsia="Times New Roman" w:cs="Times New Roman" w:ascii="Times New Roman" w:hAnsi="Times New Roman"/>
+          <w:rFonts w:eastAsia="Times New Roman" w:cs="Times New Roman"/>
           <w:sz w:val="32"/>
           <w:szCs w:val="32"/>
           <w:shd w:fill="FFF2CC" w:val="clear"/>
@@ -624,7 +623,7 @@
       </w:pPr>
       <w:r>
         <w:rPr>
-          <w:rFonts w:eastAsia="Times New Roman" w:cs="Times New Roman" w:ascii="Times New Roman" w:hAnsi="Times New Roman"/>
+          <w:rFonts w:eastAsia="Times New Roman" w:cs="Times New Roman"/>
           <w:sz w:val="32"/>
           <w:szCs w:val="32"/>
           <w:shd w:fill="FFF2CC" w:val="clear"/>
@@ -644,7 +643,12 @@
         </w:rPr>
       </w:pPr>
       <w:r>
-        <w:rPr/>
+        <w:rPr>
+          <w:rFonts w:eastAsia="Times New Roman" w:cs="Times New Roman"/>
+          <w:sz w:val="32"/>
+          <w:szCs w:val="32"/>
+          <w:shd w:fill="FFF2CC" w:val="clear"/>
+        </w:rPr>
       </w:r>
     </w:p>
     <w:p>
@@ -685,80 +689,49 @@
       <w:bookmarkEnd w:id="2"/>
       <w:r>
         <w:rPr/>
-        <w:t xml:space="preserve">3. </w:t>
-      </w:r>
-      <w:r>
-        <w:rPr/>
-        <w:t>Описание работы</w:t>
-      </w:r>
-    </w:p>
-    <w:p>
-      <w:pPr>
-        <w:pStyle w:val="Normal"/>
-        <w:rPr/>
-      </w:pPr>
-      <w:r>
-        <w:rPr>
-          <w:rFonts w:eastAsia="Times New Roman" w:cs="Times New Roman" w:ascii="Times New Roman" w:hAnsi="Times New Roman"/>
+        <w:t>3. Описание работы</w:t>
+      </w:r>
+    </w:p>
+    <w:p>
+      <w:pPr>
+        <w:pStyle w:val="Normal"/>
+        <w:rPr/>
+      </w:pPr>
+      <w:r>
+        <w:rPr>
+          <w:rFonts w:eastAsia="Times New Roman" w:cs="Times New Roman"/>
           <w:sz w:val="32"/>
           <w:szCs w:val="32"/>
           <w:shd w:fill="FFF2CC" w:val="clear"/>
         </w:rPr>
         <w:tab/>
-        <w:t>Был написан алгоритм сортировки метдом пузырька на языке С</w:t>
-      </w:r>
-      <w:r>
-        <w:rPr>
-          <w:rFonts w:eastAsia="Times New Roman" w:cs="Times New Roman" w:ascii="Times New Roman" w:hAnsi="Times New Roman"/>
-          <w:sz w:val="32"/>
-          <w:szCs w:val="32"/>
-          <w:shd w:fill="FFF2CC" w:val="clear"/>
-        </w:rPr>
-        <w:t>++</w:t>
-      </w:r>
-      <w:r>
-        <w:rPr>
-          <w:rFonts w:eastAsia="Times New Roman" w:cs="Times New Roman" w:ascii="Times New Roman" w:hAnsi="Times New Roman"/>
-          <w:sz w:val="32"/>
-          <w:szCs w:val="32"/>
-          <w:shd w:fill="FFF2CC" w:val="clear"/>
-        </w:rPr>
-        <w:t xml:space="preserve"> и проверен на корректность.</w:t>
-      </w:r>
-    </w:p>
-    <w:p>
-      <w:pPr>
-        <w:pStyle w:val="Normal"/>
-        <w:rPr/>
-      </w:pPr>
-      <w:r>
-        <w:rPr>
-          <w:rFonts w:eastAsia="Times New Roman" w:cs="Times New Roman" w:ascii="Times New Roman" w:hAnsi="Times New Roman"/>
+        <w:t>Был написан алгоритм сортировки метдом пузырька на языке С++ и проверен на корректность.</w:t>
+      </w:r>
+    </w:p>
+    <w:p>
+      <w:pPr>
+        <w:pStyle w:val="Normal"/>
+        <w:rPr/>
+      </w:pPr>
+      <w:r>
+        <w:rPr>
+          <w:rFonts w:eastAsia="Times New Roman" w:cs="Times New Roman"/>
           <w:sz w:val="32"/>
           <w:szCs w:val="32"/>
           <w:shd w:fill="FFF2CC" w:val="clear"/>
         </w:rPr>
         <w:tab/>
-        <w:t xml:space="preserve">Была выбрана библиотечная функция </w:t>
-      </w:r>
-      <w:r>
-        <w:rPr>
-          <w:rFonts w:eastAsia="Times New Roman" w:cs="Times New Roman" w:ascii="Times New Roman" w:hAnsi="Times New Roman"/>
-          <w:sz w:val="32"/>
-          <w:szCs w:val="32"/>
-          <w:shd w:fill="FFF2CC" w:val="clear"/>
-        </w:rPr>
-        <w:t>«clock_gettime» для измерения времени работы программы, поскольку она позволяет замерять время на выбранном участке кода, поэтому инициализация программы и генерация массива случайных чисел не учитывается во время работы алгоритма.</w:t>
-      </w:r>
-    </w:p>
-    <w:p>
-      <w:pPr>
-        <w:pStyle w:val="Normal"/>
-        <w:rPr/>
-      </w:pPr>
-      <w:r>
-        <w:rPr>
-          <w:rFonts w:eastAsia="Times New Roman" w:cs="Times New Roman" w:ascii="Times New Roman" w:hAnsi="Times New Roman"/>
+        <w:t>Была выбрана библиотечная функция «clock_gettime» для измерения времени работы программы, поскольку она позволяет замерять время на выбранном участке кода, поэтому инициализация программы и генерация массива случайных чисел не учитывается во время работы алгоритма.</w:t>
+      </w:r>
+    </w:p>
+    <w:p>
+      <w:pPr>
+        <w:pStyle w:val="Normal"/>
+        <w:rPr/>
+      </w:pPr>
+      <w:r>
+        <w:rPr>
+          <w:rFonts w:eastAsia="Times New Roman" w:cs="Times New Roman"/>
           <w:sz w:val="32"/>
           <w:szCs w:val="32"/>
           <w:shd w:fill="FFF2CC" w:val="clear"/>
@@ -885,6 +858,16 @@
     <w:p>
       <w:pPr>
         <w:pStyle w:val="Heading2"/>
+        <w:ind w:hanging="0" w:left="720"/>
+        <w:rPr/>
+      </w:pPr>
+      <w:r>
+        <w:rPr/>
+      </w:r>
+    </w:p>
+    <w:p>
+      <w:pPr>
+        <w:pStyle w:val="Normal"/>
         <w:ind w:hanging="0"/>
         <w:rPr/>
       </w:pPr>
@@ -904,6 +887,16 @@
     </w:p>
     <w:p>
       <w:pPr>
+        <w:pStyle w:val="Heading2"/>
+        <w:ind w:hanging="0" w:left="720"/>
+        <w:rPr/>
+      </w:pPr>
+      <w:r>
+        <w:rPr/>
+      </w:r>
+    </w:p>
+    <w:p>
+      <w:pPr>
         <w:pStyle w:val="Normal"/>
         <w:ind w:hanging="0"/>
         <w:rPr/>
@@ -914,7 +907,107 @@
     </w:p>
     <w:p>
       <w:pPr>
+        <w:pStyle w:val="Normal"/>
+        <w:ind w:hanging="0"/>
+        <w:rPr/>
+      </w:pPr>
+      <w:r>
+        <w:rPr/>
+      </w:r>
+    </w:p>
+    <w:p>
+      <w:pPr>
+        <w:pStyle w:val="Normal"/>
+        <w:ind w:hanging="0"/>
+        <w:rPr/>
+      </w:pPr>
+      <w:r>
+        <w:rPr/>
+      </w:r>
+    </w:p>
+    <w:p>
+      <w:pPr>
+        <w:pStyle w:val="Normal"/>
+        <w:ind w:hanging="0"/>
+        <w:rPr/>
+      </w:pPr>
+      <w:r>
+        <w:rPr/>
+      </w:r>
+    </w:p>
+    <w:p>
+      <w:pPr>
+        <w:pStyle w:val="Normal"/>
+        <w:ind w:hanging="0"/>
+        <w:rPr/>
+      </w:pPr>
+      <w:r>
+        <w:rPr/>
+      </w:r>
+    </w:p>
+    <w:p>
+      <w:pPr>
+        <w:pStyle w:val="Normal"/>
+        <w:ind w:hanging="0"/>
+        <w:rPr/>
+      </w:pPr>
+      <w:r>
+        <w:rPr/>
+      </w:r>
+    </w:p>
+    <w:p>
+      <w:pPr>
+        <w:pStyle w:val="Normal"/>
+        <w:ind w:hanging="0"/>
+        <w:rPr/>
+      </w:pPr>
+      <w:r>
+        <w:rPr/>
+      </w:r>
+    </w:p>
+    <w:p>
+      <w:pPr>
+        <w:pStyle w:val="Normal"/>
+        <w:ind w:hanging="0"/>
+        <w:rPr/>
+      </w:pPr>
+      <w:r>
+        <w:rPr/>
+      </w:r>
+    </w:p>
+    <w:p>
+      <w:pPr>
+        <w:pStyle w:val="Normal"/>
+        <w:ind w:hanging="0"/>
+        <w:rPr/>
+      </w:pPr>
+      <w:r>
+        <w:rPr/>
+      </w:r>
+    </w:p>
+    <w:p>
+      <w:pPr>
+        <w:pStyle w:val="Normal"/>
+        <w:ind w:hanging="0"/>
+        <w:rPr/>
+      </w:pPr>
+      <w:r>
+        <w:rPr/>
+      </w:r>
+    </w:p>
+    <w:p>
+      <w:pPr>
         <w:pStyle w:val="Heading2"/>
+        <w:ind w:hanging="0" w:left="720"/>
+        <w:rPr/>
+      </w:pPr>
+      <w:r>
+        <w:rPr/>
+      </w:r>
+    </w:p>
+    <w:p>
+      <w:pPr>
+        <w:pStyle w:val="Normal"/>
         <w:ind w:hanging="0"/>
         <w:rPr/>
       </w:pPr>
@@ -954,118 +1047,8 @@
     </w:p>
     <w:p>
       <w:pPr>
-        <w:pStyle w:val="Normal"/>
-        <w:ind w:hanging="0"/>
-        <w:rPr/>
-      </w:pPr>
-      <w:r>
-        <w:rPr/>
-      </w:r>
-    </w:p>
-    <w:p>
-      <w:pPr>
-        <w:pStyle w:val="Normal"/>
-        <w:ind w:hanging="0"/>
-        <w:rPr/>
-      </w:pPr>
-      <w:r>
-        <w:rPr/>
-      </w:r>
-    </w:p>
-    <w:p>
-      <w:pPr>
-        <w:pStyle w:val="Normal"/>
-        <w:ind w:hanging="0"/>
-        <w:rPr/>
-      </w:pPr>
-      <w:r>
-        <w:rPr/>
-      </w:r>
-    </w:p>
-    <w:p>
-      <w:pPr>
-        <w:pStyle w:val="Normal"/>
-        <w:ind w:hanging="0"/>
-        <w:rPr/>
-      </w:pPr>
-      <w:r>
-        <w:rPr/>
-      </w:r>
-    </w:p>
-    <w:p>
-      <w:pPr>
-        <w:pStyle w:val="Normal"/>
-        <w:ind w:hanging="0"/>
-        <w:rPr/>
-      </w:pPr>
-      <w:r>
-        <w:rPr/>
-      </w:r>
-    </w:p>
-    <w:p>
-      <w:pPr>
-        <w:pStyle w:val="Normal"/>
-        <w:ind w:hanging="0"/>
-        <w:rPr/>
-      </w:pPr>
-      <w:r>
-        <w:rPr/>
-      </w:r>
-    </w:p>
-    <w:p>
-      <w:pPr>
-        <w:pStyle w:val="Normal"/>
-        <w:ind w:hanging="0"/>
-        <w:rPr/>
-      </w:pPr>
-      <w:r>
-        <w:rPr/>
-      </w:r>
-    </w:p>
-    <w:p>
-      <w:pPr>
         <w:pStyle w:val="Heading2"/>
-        <w:ind w:hanging="0"/>
-        <w:rPr/>
-      </w:pPr>
-      <w:r>
-        <w:rPr/>
-      </w:r>
-    </w:p>
-    <w:p>
-      <w:pPr>
-        <w:pStyle w:val="Normal"/>
-        <w:ind w:hanging="0"/>
-        <w:rPr/>
-      </w:pPr>
-      <w:r>
-        <w:rPr/>
-      </w:r>
-    </w:p>
-    <w:p>
-      <w:pPr>
-        <w:pStyle w:val="Normal"/>
-        <w:ind w:hanging="0"/>
-        <w:rPr/>
-      </w:pPr>
-      <w:r>
-        <w:rPr/>
-      </w:r>
-    </w:p>
-    <w:p>
-      <w:pPr>
-        <w:pStyle w:val="Normal"/>
-        <w:ind w:hanging="0"/>
-        <w:rPr/>
-      </w:pPr>
-      <w:r>
-        <w:rPr/>
-      </w:r>
-    </w:p>
-    <w:p>
-      <w:pPr>
-        <w:pStyle w:val="Normal"/>
-        <w:ind w:hanging="0"/>
+        <w:ind w:hanging="0" w:left="720"/>
         <w:rPr/>
       </w:pPr>
       <w:r>
@@ -1075,28 +1058,14 @@
     <w:p>
       <w:pPr>
         <w:pStyle w:val="Heading2"/>
-        <w:ind w:hanging="0"/>
-        <w:rPr/>
-      </w:pPr>
-      <w:r>
-        <w:rPr/>
-      </w:r>
-    </w:p>
-    <w:p>
-      <w:pPr>
-        <w:pStyle w:val="Heading2"/>
-        <w:ind w:hanging="0"/>
+        <w:ind w:hanging="0" w:left="720"/>
         <w:rPr/>
       </w:pPr>
       <w:bookmarkStart w:id="3" w:name="_lxhmd5m0i894"/>
       <w:bookmarkEnd w:id="3"/>
       <w:r>
         <w:rPr/>
-        <w:t xml:space="preserve">4. </w:t>
-      </w:r>
-      <w:r>
-        <w:rPr/>
-        <w:t>Приложения</w:t>
+        <w:t>4. Приложения</w:t>
       </w:r>
     </w:p>
     <w:p>
@@ -1112,21 +1081,81 @@
       </w:pPr>
       <w:r>
         <w:rPr>
+          <w:rFonts w:eastAsia="Times New Roman" w:cs="Times New Roman"/>
+          <w:sz w:val="32"/>
+          <w:szCs w:val="32"/>
+          <w:shd w:fill="FFF2CC" w:val="clear"/>
+        </w:rPr>
+        <w:t xml:space="preserve">Код и скрипт компиляции: https://github.com/TrusovTimofey/24205-Trusov-ECM/tree/lab-1/lab-1/BubbleSort </w:t>
+      </w:r>
+    </w:p>
+    <w:p>
+      <w:pPr>
+        <w:pStyle w:val="Normal"/>
+        <w:ind w:left="720"/>
+        <w:rPr>
+          <w:rFonts w:ascii="Times New Roman" w:hAnsi="Times New Roman" w:eastAsia="Times New Roman" w:cs="Times New Roman"/>
+          <w:sz w:val="32"/>
+          <w:szCs w:val="32"/>
+          <w:shd w:fill="FFF2CC" w:val="clear"/>
+        </w:rPr>
+      </w:pPr>
+      <w:r>
+        <w:rPr/>
+      </w:r>
+    </w:p>
+    <w:p>
+      <w:pPr>
+        <w:pStyle w:val="Normal"/>
+        <w:ind w:left="720"/>
+        <w:rPr>
+          <w:rFonts w:ascii="Times New Roman" w:hAnsi="Times New Roman" w:eastAsia="Times New Roman" w:cs="Times New Roman"/>
+          <w:sz w:val="32"/>
+          <w:szCs w:val="32"/>
+          <w:shd w:fill="FFF2CC" w:val="clear"/>
+        </w:rPr>
+      </w:pPr>
+      <w:r>
+        <w:rPr>
+          <w:rFonts w:eastAsia="Times New Roman" w:cs="Times New Roman"/>
+          <w:sz w:val="32"/>
+          <w:szCs w:val="32"/>
+          <w:shd w:fill="FFF2CC" w:val="clear"/>
+        </w:rPr>
+        <w:t>5. Вывод</w:t>
+      </w:r>
+    </w:p>
+    <w:p>
+      <w:pPr>
+        <w:pStyle w:val="Normal"/>
+        <w:ind w:left="720"/>
+        <w:rPr>
+          <w:rFonts w:ascii="Times New Roman" w:hAnsi="Times New Roman" w:eastAsia="Times New Roman" w:cs="Times New Roman"/>
+          <w:sz w:val="32"/>
+          <w:szCs w:val="32"/>
+          <w:shd w:fill="FFF2CC" w:val="clear"/>
+        </w:rPr>
+      </w:pPr>
+      <w:r>
+        <w:rPr>
+          <w:rFonts w:eastAsia="Times New Roman" w:cs="Times New Roman"/>
+          <w:sz w:val="32"/>
+          <w:szCs w:val="32"/>
+          <w:shd w:fill="FFF2CC" w:val="clear"/>
+        </w:rPr>
+        <w:tab/>
+        <w:t>Оз</w:t>
+      </w:r>
+      <w:r>
+        <w:rPr>
           <w:rFonts w:eastAsia="Times New Roman" w:cs="Times New Roman" w:ascii="Times New Roman" w:hAnsi="Times New Roman"/>
-          <w:sz w:val="32"/>
-          <w:szCs w:val="32"/>
-          <w:shd w:fill="FFF2CC" w:val="clear"/>
-        </w:rPr>
-        <w:t>Код и скрипт компиляции: https://github.com/TrusovTimofey/24205-Trusov-ECM/tree/lab-1/lab-1/BubbleSort</w:t>
-      </w:r>
-      <w:r>
-        <w:rPr>
-          <w:rFonts w:eastAsia="Times New Roman" w:cs="Times New Roman" w:ascii="Times New Roman" w:hAnsi="Times New Roman"/>
-          <w:sz w:val="32"/>
-          <w:szCs w:val="32"/>
-          <w:shd w:fill="FFF2CC" w:val="clear"/>
-        </w:rPr>
-        <w:t xml:space="preserve"> </w:t>
+          <w:i w:val="false"/>
+          <w:iCs w:val="false"/>
+          <w:sz w:val="32"/>
+          <w:szCs w:val="32"/>
+          <w:shd w:fill="FFF2CC" w:val="clear"/>
+        </w:rPr>
+        <w:t>накомились с методами измерения скорости программы на практике, поняли их отличия, основываясь на которых, узнали, где какой метод подходит больше. Также ознакомились с флагами оптимизации.</w:t>
       </w:r>
     </w:p>
     <w:sectPr>
@@ -1136,7 +1165,7 @@
       <w:pgNumType w:start="1" w:fmt="decimal"/>
       <w:formProt w:val="false"/>
       <w:textDirection w:val="lrTb"/>
-      <w:docGrid w:type="default" w:linePitch="100" w:charSpace="4294950911"/>
+      <w:docGrid w:type="default" w:linePitch="100" w:charSpace="0"/>
     </w:sectPr>
   </w:body>
 </w:document>
@@ -1570,6 +1599,7 @@
     <w:qFormat/>
     <w:pPr>
       <w:widowControl/>
+      <w:suppressAutoHyphens w:val="true"/>
       <w:bidi w:val="0"/>
       <w:spacing w:lineRule="auto" w:line="276" w:before="0" w:after="0"/>
       <w:jc w:val="left"/>
